--- a/보고서/김나단/작업일지37.docx
+++ b/보고서/김나단/작업일지37.docx
@@ -368,7 +368,13 @@
               <w:rPr>
                 <w:rFonts w:hint="eastAsia"/>
               </w:rPr>
-              <w:t>타이틀 씬 구현</w:t>
+              <w:t>로고</w:t>
+            </w:r>
+            <w:r>
+              <w:rPr>
+                <w:rFonts w:hint="eastAsia"/>
+              </w:rPr>
+              <w:t xml:space="preserve"> 씬 구현</w:t>
             </w:r>
           </w:p>
           <w:p>
@@ -379,7 +385,13 @@
               <w:rPr>
                 <w:rFonts w:hint="eastAsia"/>
               </w:rPr>
-              <w:t>로비 씬 구현</w:t>
+              <w:t>타이틀</w:t>
+            </w:r>
+            <w:r>
+              <w:rPr>
+                <w:rFonts w:hint="eastAsia"/>
+              </w:rPr>
+              <w:t xml:space="preserve"> 씬 구현</w:t>
             </w:r>
           </w:p>
           <w:p>
@@ -452,6 +464,194 @@
         </w:numPr>
         <w:ind w:leftChars="0"/>
       </w:pPr>
+      <w:r>
+        <w:rPr>
+          <w:rFonts w:hint="eastAsia"/>
+        </w:rPr>
+        <w:t>로</w:t>
+      </w:r>
+      <w:r>
+        <w:rPr>
+          <w:rFonts w:hint="eastAsia"/>
+        </w:rPr>
+        <w:t>고</w:t>
+      </w:r>
+      <w:r>
+        <w:rPr>
+          <w:rFonts w:hint="eastAsia"/>
+        </w:rPr>
+        <w:t xml:space="preserve"> 씬 추가</w:t>
+      </w:r>
+    </w:p>
+    <w:p>
+      <w:pPr>
+        <w:ind w:left="400"/>
+      </w:pPr>
+      <w:r>
+        <w:rPr>
+          <w:noProof/>
+        </w:rPr>
+        <w:drawing>
+          <wp:inline distT="0" distB="0" distL="0" distR="0" wp14:anchorId="23B5C4F7" wp14:editId="438DA607">
+            <wp:extent cx="2196050" cy="1647825"/>
+            <wp:effectExtent l="0" t="0" r="0" b="0"/>
+            <wp:docPr id="1" name="그림 1"/>
+            <wp:cNvGraphicFramePr>
+              <a:graphicFrameLocks xmlns:a="http://schemas.openxmlformats.org/drawingml/2006/main" noChangeAspect="1"/>
+            </wp:cNvGraphicFramePr>
+            <a:graphic xmlns:a="http://schemas.openxmlformats.org/drawingml/2006/main">
+              <a:graphicData uri="http://schemas.openxmlformats.org/drawingml/2006/picture">
+                <pic:pic xmlns:pic="http://schemas.openxmlformats.org/drawingml/2006/picture">
+                  <pic:nvPicPr>
+                    <pic:cNvPr id="0" name="Picture 1"/>
+                    <pic:cNvPicPr>
+                      <a:picLocks noChangeAspect="1" noChangeArrowheads="1"/>
+                    </pic:cNvPicPr>
+                  </pic:nvPicPr>
+                  <pic:blipFill>
+                    <a:blip r:embed="rId7" cstate="print">
+                      <a:extLst>
+                        <a:ext uri="{28A0092B-C50C-407E-A947-70E740481C1C}">
+                          <a14:useLocalDpi xmlns:a14="http://schemas.microsoft.com/office/drawing/2010/main" val="0"/>
+                        </a:ext>
+                      </a:extLst>
+                    </a:blip>
+                    <a:srcRect/>
+                    <a:stretch>
+                      <a:fillRect/>
+                    </a:stretch>
+                  </pic:blipFill>
+                  <pic:spPr bwMode="auto">
+                    <a:xfrm>
+                      <a:off x="0" y="0"/>
+                      <a:ext cx="2200214" cy="1650950"/>
+                    </a:xfrm>
+                    <a:prstGeom prst="rect">
+                      <a:avLst/>
+                    </a:prstGeom>
+                    <a:noFill/>
+                    <a:ln>
+                      <a:noFill/>
+                    </a:ln>
+                  </pic:spPr>
+                </pic:pic>
+              </a:graphicData>
+            </a:graphic>
+          </wp:inline>
+        </w:drawing>
+      </w:r>
+      <w:r>
+        <w:tab/>
+      </w:r>
+      <w:r>
+        <w:rPr>
+          <w:noProof/>
+        </w:rPr>
+        <w:drawing>
+          <wp:inline distT="0" distB="0" distL="0" distR="0" wp14:anchorId="2EEE9270" wp14:editId="58B6CE62">
+            <wp:extent cx="2209800" cy="1658143"/>
+            <wp:effectExtent l="0" t="0" r="0" b="0"/>
+            <wp:docPr id="2" name="그림 2"/>
+            <wp:cNvGraphicFramePr>
+              <a:graphicFrameLocks xmlns:a="http://schemas.openxmlformats.org/drawingml/2006/main" noChangeAspect="1"/>
+            </wp:cNvGraphicFramePr>
+            <a:graphic xmlns:a="http://schemas.openxmlformats.org/drawingml/2006/main">
+              <a:graphicData uri="http://schemas.openxmlformats.org/drawingml/2006/picture">
+                <pic:pic xmlns:pic="http://schemas.openxmlformats.org/drawingml/2006/picture">
+                  <pic:nvPicPr>
+                    <pic:cNvPr id="0" name="Picture 2"/>
+                    <pic:cNvPicPr>
+                      <a:picLocks noChangeAspect="1" noChangeArrowheads="1"/>
+                    </pic:cNvPicPr>
+                  </pic:nvPicPr>
+                  <pic:blipFill>
+                    <a:blip r:embed="rId8" cstate="print">
+                      <a:extLst>
+                        <a:ext uri="{28A0092B-C50C-407E-A947-70E740481C1C}">
+                          <a14:useLocalDpi xmlns:a14="http://schemas.microsoft.com/office/drawing/2010/main" val="0"/>
+                        </a:ext>
+                      </a:extLst>
+                    </a:blip>
+                    <a:srcRect/>
+                    <a:stretch>
+                      <a:fillRect/>
+                    </a:stretch>
+                  </pic:blipFill>
+                  <pic:spPr bwMode="auto">
+                    <a:xfrm>
+                      <a:off x="0" y="0"/>
+                      <a:ext cx="2221188" cy="1666688"/>
+                    </a:xfrm>
+                    <a:prstGeom prst="rect">
+                      <a:avLst/>
+                    </a:prstGeom>
+                    <a:noFill/>
+                    <a:ln>
+                      <a:noFill/>
+                    </a:ln>
+                  </pic:spPr>
+                </pic:pic>
+              </a:graphicData>
+            </a:graphic>
+          </wp:inline>
+        </w:drawing>
+      </w:r>
+    </w:p>
+    <w:p>
+      <w:pPr>
+        <w:ind w:left="400"/>
+      </w:pPr>
+      <w:r>
+        <w:rPr>
+          <w:rFonts w:hint="eastAsia"/>
+        </w:rPr>
+        <w:t>로고를 보여주기 위한 이미지 추가 좌</w:t>
+      </w:r>
+      <w:r>
+        <w:t xml:space="preserve"> -&gt; </w:t>
+      </w:r>
+      <w:r>
+        <w:rPr>
+          <w:rFonts w:hint="eastAsia"/>
+        </w:rPr>
+        <w:t>우로 변화하는 이미지를 보여줌</w:t>
+      </w:r>
+    </w:p>
+    <w:p>
+      <w:pPr>
+        <w:pStyle w:val="a4"/>
+        <w:numPr>
+          <w:ilvl w:val="1"/>
+          <w:numId w:val="1"/>
+        </w:numPr>
+        <w:ind w:leftChars="0"/>
+        <w:rPr>
+          <w:rFonts w:hint="eastAsia"/>
+        </w:rPr>
+      </w:pPr>
+      <w:hyperlink r:id="rId9" w:history="1">
+        <w:r>
+          <w:rPr>
+            <w:rStyle w:val="a5"/>
+          </w:rPr>
+          <w:t>https://youtu.be/3Pq</w:t>
+        </w:r>
+        <w:r>
+          <w:rPr>
+            <w:rStyle w:val="a5"/>
+          </w:rPr>
+          <w:t>2</w:t>
+        </w:r>
+        <w:r>
+          <w:rPr>
+            <w:rStyle w:val="a5"/>
+          </w:rPr>
+          <w:t>WNq1VrE</w:t>
+        </w:r>
+      </w:hyperlink>
+      <w:r>
+        <w:t xml:space="preserve"> </w:t>
+      </w:r>
       <w:bookmarkStart w:id="0" w:name="_GoBack"/>
       <w:bookmarkEnd w:id="0"/>
     </w:p>

--- a/보고서/김나단/작업일지37.docx
+++ b/보고서/김나단/작업일지37.docx
@@ -625,35 +625,155 @@
           <w:numId w:val="1"/>
         </w:numPr>
         <w:ind w:leftChars="0"/>
-        <w:rPr>
-          <w:rFonts w:hint="eastAsia"/>
-        </w:rPr>
       </w:pPr>
       <w:hyperlink r:id="rId9" w:history="1">
         <w:r>
           <w:rPr>
             <w:rStyle w:val="a5"/>
           </w:rPr>
-          <w:t>https://youtu.be/3Pq</w:t>
-        </w:r>
-        <w:r>
-          <w:rPr>
-            <w:rStyle w:val="a5"/>
-          </w:rPr>
-          <w:t>2</w:t>
-        </w:r>
-        <w:r>
-          <w:rPr>
-            <w:rStyle w:val="a5"/>
-          </w:rPr>
-          <w:t>WNq1VrE</w:t>
+          <w:t>https://youtu.be/3Pq2WNq1VrE</w:t>
         </w:r>
       </w:hyperlink>
       <w:r>
         <w:t xml:space="preserve"> </w:t>
       </w:r>
+    </w:p>
+    <w:p>
+      <w:pPr>
+        <w:pStyle w:val="a4"/>
+        <w:numPr>
+          <w:ilvl w:val="0"/>
+          <w:numId w:val="1"/>
+        </w:numPr>
+        <w:ind w:leftChars="0"/>
+      </w:pPr>
+      <w:r>
+        <w:rPr>
+          <w:rFonts w:hint="eastAsia"/>
+        </w:rPr>
+        <w:t>로딩 바 이미지 변경</w:t>
+      </w:r>
+    </w:p>
+    <w:p>
+      <w:r>
+        <w:rPr>
+          <w:noProof/>
+        </w:rPr>
+        <w:drawing>
+          <wp:inline distT="0" distB="0" distL="0" distR="0" wp14:anchorId="7AA5158E" wp14:editId="6DDBF2B8">
+            <wp:extent cx="6505575" cy="3816063"/>
+            <wp:effectExtent l="0" t="0" r="0" b="0"/>
+            <wp:docPr id="3" name="그림 3"/>
+            <wp:cNvGraphicFramePr>
+              <a:graphicFrameLocks xmlns:a="http://schemas.openxmlformats.org/drawingml/2006/main" noChangeAspect="1"/>
+            </wp:cNvGraphicFramePr>
+            <a:graphic xmlns:a="http://schemas.openxmlformats.org/drawingml/2006/main">
+              <a:graphicData uri="http://schemas.openxmlformats.org/drawingml/2006/picture">
+                <pic:pic xmlns:pic="http://schemas.openxmlformats.org/drawingml/2006/picture">
+                  <pic:nvPicPr>
+                    <pic:cNvPr id="0" name="Picture 1"/>
+                    <pic:cNvPicPr>
+                      <a:picLocks noChangeAspect="1" noChangeArrowheads="1"/>
+                    </pic:cNvPicPr>
+                  </pic:nvPicPr>
+                  <pic:blipFill>
+                    <a:blip r:embed="rId10">
+                      <a:extLst>
+                        <a:ext uri="{28A0092B-C50C-407E-A947-70E740481C1C}">
+                          <a14:useLocalDpi xmlns:a14="http://schemas.microsoft.com/office/drawing/2010/main" val="0"/>
+                        </a:ext>
+                      </a:extLst>
+                    </a:blip>
+                    <a:srcRect/>
+                    <a:stretch>
+                      <a:fillRect/>
+                    </a:stretch>
+                  </pic:blipFill>
+                  <pic:spPr bwMode="auto">
+                    <a:xfrm>
+                      <a:off x="0" y="0"/>
+                      <a:ext cx="6520226" cy="3824657"/>
+                    </a:xfrm>
+                    <a:prstGeom prst="rect">
+                      <a:avLst/>
+                    </a:prstGeom>
+                    <a:noFill/>
+                    <a:ln>
+                      <a:noFill/>
+                    </a:ln>
+                  </pic:spPr>
+                </pic:pic>
+              </a:graphicData>
+            </a:graphic>
+          </wp:inline>
+        </w:drawing>
+      </w:r>
+    </w:p>
+    <w:p>
+      <w:r>
+        <w:rPr>
+          <w:rFonts w:hint="eastAsia"/>
+        </w:rPr>
+        <w:t>파 컨셉의 로딩 바 적용</w:t>
+      </w:r>
+    </w:p>
+    <w:p>
+      <w:pPr>
+        <w:pStyle w:val="a4"/>
+        <w:numPr>
+          <w:ilvl w:val="1"/>
+          <w:numId w:val="1"/>
+        </w:numPr>
+        <w:ind w:leftChars="0"/>
+      </w:pPr>
+      <w:r>
+        <w:rPr>
+          <w:rFonts w:hint="eastAsia"/>
+        </w:rPr>
+        <w:lastRenderedPageBreak/>
+        <w:t>둥근 사각형 모양으로 변경</w:t>
+      </w:r>
+    </w:p>
+    <w:p>
+      <w:pPr>
+        <w:pStyle w:val="a4"/>
+        <w:numPr>
+          <w:ilvl w:val="1"/>
+          <w:numId w:val="1"/>
+        </w:numPr>
+        <w:ind w:leftChars="0"/>
+        <w:rPr>
+          <w:rFonts w:hint="eastAsia"/>
+        </w:rPr>
+      </w:pPr>
+      <w:r>
+        <w:rPr>
+          <w:rFonts w:hint="eastAsia"/>
+        </w:rPr>
+        <w:t xml:space="preserve">색이 없는 부분은 알파 </w:t>
+      </w:r>
+      <w:proofErr w:type="spellStart"/>
+      <w:r>
+        <w:rPr>
+          <w:rFonts w:hint="eastAsia"/>
+        </w:rPr>
+        <w:t>블</w:t>
+      </w:r>
       <w:bookmarkStart w:id="0" w:name="_GoBack"/>
       <w:bookmarkEnd w:id="0"/>
+      <w:r>
+        <w:rPr>
+          <w:rFonts w:hint="eastAsia"/>
+        </w:rPr>
+        <w:t>랜딩</w:t>
+      </w:r>
+      <w:proofErr w:type="spellEnd"/>
+      <w:r>
+        <w:rPr>
+          <w:rFonts w:hint="eastAsia"/>
+        </w:rPr>
+        <w:t xml:space="preserve"> 처리</w:t>
+      </w:r>
     </w:p>
     <w:p>
       <w:pPr>

--- a/보고서/김나단/작업일지37.docx
+++ b/보고서/김나단/작업일지37.docx
@@ -742,37 +742,332 @@
           <w:numId w:val="1"/>
         </w:numPr>
         <w:ind w:leftChars="0"/>
+      </w:pPr>
+      <w:r>
         <w:rPr>
           <w:rFonts w:hint="eastAsia"/>
         </w:rPr>
-      </w:pPr>
+        <w:t xml:space="preserve">색이 없는 부분은 알파 </w:t>
+      </w:r>
+      <w:proofErr w:type="spellStart"/>
       <w:r>
         <w:rPr>
           <w:rFonts w:hint="eastAsia"/>
         </w:rPr>
-        <w:t xml:space="preserve">색이 없는 부분은 알파 </w:t>
+        <w:t>블랜딩</w:t>
+      </w:r>
+      <w:proofErr w:type="spellEnd"/>
+      <w:r>
+        <w:rPr>
+          <w:rFonts w:hint="eastAsia"/>
+        </w:rPr>
+        <w:t xml:space="preserve"> 처리</w:t>
+      </w:r>
+    </w:p>
+    <w:p>
+      <w:pPr>
+        <w:pStyle w:val="a4"/>
+        <w:numPr>
+          <w:ilvl w:val="0"/>
+          <w:numId w:val="1"/>
+        </w:numPr>
+        <w:ind w:leftChars="0"/>
+      </w:pPr>
+      <w:r>
+        <w:rPr>
+          <w:rFonts w:hint="eastAsia"/>
+        </w:rPr>
+        <w:t>타이틀 씬 추가</w:t>
+      </w:r>
+    </w:p>
+    <w:p>
+      <w:pPr>
+        <w:pStyle w:val="a4"/>
+        <w:numPr>
+          <w:ilvl w:val="1"/>
+          <w:numId w:val="1"/>
+        </w:numPr>
+        <w:ind w:leftChars="0"/>
+      </w:pPr>
+      <w:r>
+        <w:rPr>
+          <w:rFonts w:hint="eastAsia"/>
+        </w:rPr>
+        <w:t xml:space="preserve">로고 씬 이후 타이틀 </w:t>
       </w:r>
       <w:proofErr w:type="spellStart"/>
       <w:r>
         <w:rPr>
           <w:rFonts w:hint="eastAsia"/>
         </w:rPr>
-        <w:t>블</w:t>
+        <w:t>씬으로</w:t>
+      </w:r>
+      <w:proofErr w:type="spellEnd"/>
+      <w:r>
+        <w:rPr>
+          <w:rFonts w:hint="eastAsia"/>
+        </w:rPr>
+        <w:t xml:space="preserve"> 전환</w:t>
+      </w:r>
+    </w:p>
+    <w:p>
+      <w:pPr>
+        <w:pStyle w:val="a4"/>
+        <w:numPr>
+          <w:ilvl w:val="1"/>
+          <w:numId w:val="1"/>
+        </w:numPr>
+        <w:ind w:leftChars="0"/>
+      </w:pPr>
+      <w:r>
+        <w:rPr>
+          <w:rFonts w:hint="eastAsia"/>
+        </w:rPr>
+        <w:t>타이틀 씬 내 게임 시작</w:t>
+      </w:r>
+      <w:r>
+        <w:t xml:space="preserve">, </w:t>
+      </w:r>
+      <w:r>
+        <w:rPr>
+          <w:rFonts w:hint="eastAsia"/>
+        </w:rPr>
+        <w:t>종료 버튼 추가</w:t>
+      </w:r>
+    </w:p>
+    <w:p>
+      <w:pPr>
+        <w:pStyle w:val="a4"/>
+        <w:numPr>
+          <w:ilvl w:val="1"/>
+          <w:numId w:val="1"/>
+        </w:numPr>
+        <w:ind w:leftChars="0"/>
+      </w:pPr>
+      <w:r>
+        <w:rPr>
+          <w:rFonts w:hint="eastAsia"/>
+        </w:rPr>
+        <w:t>게임 시작 버튼 누른 이후 서버에 연결하도록 변경</w:t>
+      </w:r>
+    </w:p>
+    <w:p>
+      <w:r>
+        <w:rPr>
+          <w:noProof/>
+        </w:rPr>
+        <w:drawing>
+          <wp:inline distT="0" distB="0" distL="0" distR="0" wp14:anchorId="1C5B882F" wp14:editId="5074A938">
+            <wp:extent cx="5553596" cy="3257550"/>
+            <wp:effectExtent l="0" t="0" r="9525" b="0"/>
+            <wp:docPr id="4" name="그림 4"/>
+            <wp:cNvGraphicFramePr>
+              <a:graphicFrameLocks xmlns:a="http://schemas.openxmlformats.org/drawingml/2006/main" noChangeAspect="1"/>
+            </wp:cNvGraphicFramePr>
+            <a:graphic xmlns:a="http://schemas.openxmlformats.org/drawingml/2006/main">
+              <a:graphicData uri="http://schemas.openxmlformats.org/drawingml/2006/picture">
+                <pic:pic xmlns:pic="http://schemas.openxmlformats.org/drawingml/2006/picture">
+                  <pic:nvPicPr>
+                    <pic:cNvPr id="1" name=""/>
+                    <pic:cNvPicPr/>
+                  </pic:nvPicPr>
+                  <pic:blipFill>
+                    <a:blip r:embed="rId11"/>
+                    <a:stretch>
+                      <a:fillRect/>
+                    </a:stretch>
+                  </pic:blipFill>
+                  <pic:spPr>
+                    <a:xfrm>
+                      <a:off x="0" y="0"/>
+                      <a:ext cx="5572812" cy="3268821"/>
+                    </a:xfrm>
+                    <a:prstGeom prst="rect">
+                      <a:avLst/>
+                    </a:prstGeom>
+                  </pic:spPr>
+                </pic:pic>
+              </a:graphicData>
+            </a:graphic>
+          </wp:inline>
+        </w:drawing>
+      </w:r>
+    </w:p>
+    <w:p>
+      <w:r>
+        <w:rPr>
+          <w:rFonts w:hint="eastAsia"/>
+        </w:rPr>
+        <w:t>테스트 용 이미지로 적용한 모습</w:t>
+      </w:r>
+    </w:p>
+    <w:p>
+      <w:pPr>
+        <w:pStyle w:val="a4"/>
+        <w:numPr>
+          <w:ilvl w:val="0"/>
+          <w:numId w:val="1"/>
+        </w:numPr>
+        <w:ind w:leftChars="0"/>
+      </w:pPr>
+      <w:proofErr w:type="spellStart"/>
+      <w:r>
+        <w:rPr>
+          <w:rFonts w:hint="eastAsia"/>
+        </w:rPr>
+        <w:t>룸씬</w:t>
+      </w:r>
+      <w:proofErr w:type="spellEnd"/>
+      <w:r>
+        <w:rPr>
+          <w:rFonts w:hint="eastAsia"/>
+        </w:rPr>
+        <w:t xml:space="preserve"> 추가</w:t>
+      </w:r>
+    </w:p>
+    <w:p>
+      <w:pPr>
+        <w:pStyle w:val="a4"/>
+        <w:numPr>
+          <w:ilvl w:val="1"/>
+          <w:numId w:val="1"/>
+        </w:numPr>
+        <w:ind w:leftChars="0"/>
+      </w:pPr>
+      <w:r>
+        <w:rPr>
+          <w:rFonts w:hint="eastAsia"/>
+        </w:rPr>
+        <w:t>플레이어</w:t>
+      </w:r>
+      <w:r>
+        <w:t xml:space="preserve"> </w:t>
+      </w:r>
+      <w:r>
+        <w:rPr>
+          <w:rFonts w:hint="eastAsia"/>
+        </w:rPr>
+        <w:t>및 A</w:t>
+      </w:r>
+      <w:r>
+        <w:t xml:space="preserve">I </w:t>
+      </w:r>
+      <w:r>
+        <w:rPr>
+          <w:rFonts w:hint="eastAsia"/>
+        </w:rPr>
+        <w:t>구분할 수 있는 카드 추가</w:t>
+      </w:r>
+    </w:p>
+    <w:p>
+      <w:pPr>
+        <w:rPr>
+          <w:rFonts w:hint="eastAsia"/>
+        </w:rPr>
+      </w:pPr>
+      <w:r>
+        <w:rPr>
+          <w:noProof/>
+        </w:rPr>
+        <w:drawing>
+          <wp:inline distT="0" distB="0" distL="0" distR="0" wp14:anchorId="4FEC6B29" wp14:editId="67A682A0">
+            <wp:extent cx="5602316" cy="3286125"/>
+            <wp:effectExtent l="0" t="0" r="0" b="0"/>
+            <wp:docPr id="5" name="그림 5"/>
+            <wp:cNvGraphicFramePr>
+              <a:graphicFrameLocks xmlns:a="http://schemas.openxmlformats.org/drawingml/2006/main" noChangeAspect="1"/>
+            </wp:cNvGraphicFramePr>
+            <a:graphic xmlns:a="http://schemas.openxmlformats.org/drawingml/2006/main">
+              <a:graphicData uri="http://schemas.openxmlformats.org/drawingml/2006/picture">
+                <pic:pic xmlns:pic="http://schemas.openxmlformats.org/drawingml/2006/picture">
+                  <pic:nvPicPr>
+                    <pic:cNvPr id="1" name=""/>
+                    <pic:cNvPicPr/>
+                  </pic:nvPicPr>
+                  <pic:blipFill>
+                    <a:blip r:embed="rId12"/>
+                    <a:stretch>
+                      <a:fillRect/>
+                    </a:stretch>
+                  </pic:blipFill>
+                  <pic:spPr>
+                    <a:xfrm>
+                      <a:off x="0" y="0"/>
+                      <a:ext cx="5639725" cy="3308068"/>
+                    </a:xfrm>
+                    <a:prstGeom prst="rect">
+                      <a:avLst/>
+                    </a:prstGeom>
+                  </pic:spPr>
+                </pic:pic>
+              </a:graphicData>
+            </a:graphic>
+          </wp:inline>
+        </w:drawing>
       </w:r>
       <w:bookmarkStart w:id="0" w:name="_GoBack"/>
       <w:bookmarkEnd w:id="0"/>
+    </w:p>
+    <w:p>
+      <w:pPr>
+        <w:pStyle w:val="a4"/>
+        <w:numPr>
+          <w:ilvl w:val="0"/>
+          <w:numId w:val="1"/>
+        </w:numPr>
+        <w:ind w:leftChars="0"/>
+      </w:pPr>
       <w:r>
         <w:rPr>
           <w:rFonts w:hint="eastAsia"/>
         </w:rPr>
-        <w:t>랜딩</w:t>
-      </w:r>
-      <w:proofErr w:type="spellEnd"/>
-      <w:r>
+        <w:lastRenderedPageBreak/>
+        <w:t>이동할 수 없는 버그 발생</w:t>
+      </w:r>
+    </w:p>
+    <w:p>
+      <w:pPr>
+        <w:pStyle w:val="a4"/>
+        <w:numPr>
+          <w:ilvl w:val="1"/>
+          <w:numId w:val="1"/>
+        </w:numPr>
+        <w:ind w:leftChars="0"/>
         <w:rPr>
           <w:rFonts w:hint="eastAsia"/>
         </w:rPr>
-        <w:t xml:space="preserve"> 처리</w:t>
+      </w:pPr>
+      <w:r>
+        <w:rPr>
+          <w:rFonts w:hint="eastAsia"/>
+        </w:rPr>
+        <w:t>참고:</w:t>
+      </w:r>
+      <w:r>
+        <w:t xml:space="preserve"> </w:t>
+      </w:r>
+      <w:hyperlink r:id="rId13" w:history="1">
+        <w:r>
+          <w:rPr>
+            <w:rStyle w:val="a5"/>
+          </w:rPr>
+          <w:t>https://yout</w:t>
+        </w:r>
+        <w:r>
+          <w:rPr>
+            <w:rStyle w:val="a5"/>
+          </w:rPr>
+          <w:t>u</w:t>
+        </w:r>
+        <w:r>
+          <w:rPr>
+            <w:rStyle w:val="a5"/>
+          </w:rPr>
+          <w:t>.be/WA46iInGpGM</w:t>
+        </w:r>
+      </w:hyperlink>
+      <w:r>
+        <w:t xml:space="preserve"> </w:t>
       </w:r>
     </w:p>
     <w:p>

--- a/보고서/김나단/작업일지37.docx
+++ b/보고서/김나단/작업일지37.docx
@@ -960,11 +960,6 @@
       </w:r>
     </w:p>
     <w:p>
-      <w:pPr>
-        <w:rPr>
-          <w:rFonts w:hint="eastAsia"/>
-        </w:rPr>
-      </w:pPr>
       <w:r>
         <w:rPr>
           <w:noProof/>
@@ -1005,8 +1000,6 @@
           </wp:inline>
         </w:drawing>
       </w:r>
-      <w:bookmarkStart w:id="0" w:name="_GoBack"/>
-      <w:bookmarkEnd w:id="0"/>
     </w:p>
     <w:p>
       <w:pPr>
@@ -1033,9 +1026,6 @@
           <w:numId w:val="1"/>
         </w:numPr>
         <w:ind w:leftChars="0"/>
-        <w:rPr>
-          <w:rFonts w:hint="eastAsia"/>
-        </w:rPr>
       </w:pPr>
       <w:r>
         <w:rPr>
@@ -1051,23 +1041,73 @@
           <w:rPr>
             <w:rStyle w:val="a5"/>
           </w:rPr>
-          <w:t>https://yout</w:t>
-        </w:r>
-        <w:r>
-          <w:rPr>
-            <w:rStyle w:val="a5"/>
-          </w:rPr>
-          <w:t>u</w:t>
-        </w:r>
-        <w:r>
-          <w:rPr>
-            <w:rStyle w:val="a5"/>
-          </w:rPr>
-          <w:t>.be/WA46iInGpGM</w:t>
+          <w:t>https://youtu.be/WA46iInGpGM</w:t>
         </w:r>
       </w:hyperlink>
       <w:r>
         <w:t xml:space="preserve"> </w:t>
+      </w:r>
+    </w:p>
+    <w:p>
+      <w:pPr>
+        <w:pStyle w:val="a4"/>
+        <w:numPr>
+          <w:ilvl w:val="1"/>
+          <w:numId w:val="1"/>
+        </w:numPr>
+        <w:ind w:leftChars="0"/>
+      </w:pPr>
+      <w:r>
+        <w:rPr>
+          <w:rFonts w:hint="eastAsia"/>
+        </w:rPr>
+        <w:t>해결:</w:t>
+      </w:r>
+      <w:r>
+        <w:t xml:space="preserve"> </w:t>
+      </w:r>
+      <w:r>
+        <w:rPr>
+          <w:rFonts w:hint="eastAsia"/>
+        </w:rPr>
+        <w:t xml:space="preserve">기존의 </w:t>
+      </w:r>
+      <w:proofErr w:type="spellStart"/>
+      <w:r>
+        <w:t>PutPlayer</w:t>
+      </w:r>
+      <w:proofErr w:type="spellEnd"/>
+      <w:r>
+        <w:t xml:space="preserve"> </w:t>
+      </w:r>
+      <w:r>
+        <w:rPr>
+          <w:rFonts w:hint="eastAsia"/>
+        </w:rPr>
+        <w:t>관련 부분을 제거하지 않아 발생</w:t>
+      </w:r>
+      <w:r>
+        <w:t xml:space="preserve"> -&gt; </w:t>
+      </w:r>
+      <w:r>
+        <w:rPr>
+          <w:rFonts w:hint="eastAsia"/>
+        </w:rPr>
+        <w:t xml:space="preserve">관련 부분 </w:t>
+      </w:r>
+      <w:proofErr w:type="spellStart"/>
+      <w:r>
+        <w:rPr>
+          <w:rFonts w:hint="eastAsia"/>
+        </w:rPr>
+        <w:t>리펙토링</w:t>
+      </w:r>
+      <w:proofErr w:type="spellEnd"/>
+      <w:r>
+        <w:rPr>
+          <w:rFonts w:hint="eastAsia"/>
+        </w:rPr>
+        <w:t xml:space="preserve"> 진행</w:t>
       </w:r>
     </w:p>
     <w:p>
@@ -1080,6 +1120,161 @@
         <w:ind w:leftChars="0"/>
       </w:pPr>
       <w:r>
+        <w:rPr>
+          <w:rFonts w:hint="eastAsia"/>
+        </w:rPr>
+        <w:t xml:space="preserve">룸 </w:t>
+      </w:r>
+      <w:proofErr w:type="spellStart"/>
+      <w:r>
+        <w:rPr>
+          <w:rFonts w:hint="eastAsia"/>
+        </w:rPr>
+        <w:t>씬에</w:t>
+      </w:r>
+      <w:proofErr w:type="spellEnd"/>
+      <w:r>
+        <w:t xml:space="preserve"> </w:t>
+      </w:r>
+      <w:r>
+        <w:rPr>
+          <w:rFonts w:hint="eastAsia"/>
+        </w:rPr>
+        <w:t>팀 변경 기능 추가</w:t>
+      </w:r>
+    </w:p>
+    <w:p>
+      <w:r>
+        <w:rPr>
+          <w:noProof/>
+        </w:rPr>
+        <w:drawing>
+          <wp:inline distT="0" distB="0" distL="0" distR="0" wp14:anchorId="307542CB" wp14:editId="7305DE5E">
+            <wp:extent cx="6448425" cy="3782426"/>
+            <wp:effectExtent l="0" t="0" r="0" b="8890"/>
+            <wp:docPr id="6" name="그림 6"/>
+            <wp:cNvGraphicFramePr>
+              <a:graphicFrameLocks xmlns:a="http://schemas.openxmlformats.org/drawingml/2006/main" noChangeAspect="1"/>
+            </wp:cNvGraphicFramePr>
+            <a:graphic xmlns:a="http://schemas.openxmlformats.org/drawingml/2006/main">
+              <a:graphicData uri="http://schemas.openxmlformats.org/drawingml/2006/picture">
+                <pic:pic xmlns:pic="http://schemas.openxmlformats.org/drawingml/2006/picture">
+                  <pic:nvPicPr>
+                    <pic:cNvPr id="1" name=""/>
+                    <pic:cNvPicPr/>
+                  </pic:nvPicPr>
+                  <pic:blipFill>
+                    <a:blip r:embed="rId14"/>
+                    <a:stretch>
+                      <a:fillRect/>
+                    </a:stretch>
+                  </pic:blipFill>
+                  <pic:spPr>
+                    <a:xfrm>
+                      <a:off x="0" y="0"/>
+                      <a:ext cx="6471804" cy="3796139"/>
+                    </a:xfrm>
+                    <a:prstGeom prst="rect">
+                      <a:avLst/>
+                    </a:prstGeom>
+                  </pic:spPr>
+                </pic:pic>
+              </a:graphicData>
+            </a:graphic>
+          </wp:inline>
+        </w:drawing>
+      </w:r>
+    </w:p>
+    <w:p>
+      <w:r>
+        <w:rPr>
+          <w:rFonts w:hint="eastAsia"/>
+        </w:rPr>
+        <w:t xml:space="preserve">룸 씬 내에서 </w:t>
+      </w:r>
+      <w:proofErr w:type="spellStart"/>
+      <w:r>
+        <w:rPr>
+          <w:rFonts w:hint="eastAsia"/>
+        </w:rPr>
+        <w:t>비어있는</w:t>
+      </w:r>
+      <w:proofErr w:type="spellEnd"/>
+      <w:r>
+        <w:rPr>
+          <w:rFonts w:hint="eastAsia"/>
+        </w:rPr>
+        <w:t xml:space="preserve"> 위치를 클릭하여 옮길 수 있음</w:t>
+      </w:r>
+    </w:p>
+    <w:p>
+      <w:r>
+        <w:rPr>
+          <w:noProof/>
+        </w:rPr>
+        <w:drawing>
+          <wp:inline distT="0" distB="0" distL="0" distR="0" wp14:anchorId="647F2F46" wp14:editId="09B0B5A9">
+            <wp:extent cx="6462953" cy="3790950"/>
+            <wp:effectExtent l="0" t="0" r="0" b="0"/>
+            <wp:docPr id="7" name="그림 7"/>
+            <wp:cNvGraphicFramePr>
+              <a:graphicFrameLocks xmlns:a="http://schemas.openxmlformats.org/drawingml/2006/main" noChangeAspect="1"/>
+            </wp:cNvGraphicFramePr>
+            <a:graphic xmlns:a="http://schemas.openxmlformats.org/drawingml/2006/main">
+              <a:graphicData uri="http://schemas.openxmlformats.org/drawingml/2006/picture">
+                <pic:pic xmlns:pic="http://schemas.openxmlformats.org/drawingml/2006/picture">
+                  <pic:nvPicPr>
+                    <pic:cNvPr id="1" name=""/>
+                    <pic:cNvPicPr/>
+                  </pic:nvPicPr>
+                  <pic:blipFill>
+                    <a:blip r:embed="rId15"/>
+                    <a:stretch>
+                      <a:fillRect/>
+                    </a:stretch>
+                  </pic:blipFill>
+                  <pic:spPr>
+                    <a:xfrm>
+                      <a:off x="0" y="0"/>
+                      <a:ext cx="6485201" cy="3804000"/>
+                    </a:xfrm>
+                    <a:prstGeom prst="rect">
+                      <a:avLst/>
+                    </a:prstGeom>
+                  </pic:spPr>
+                </pic:pic>
+              </a:graphicData>
+            </a:graphic>
+          </wp:inline>
+        </w:drawing>
+      </w:r>
+    </w:p>
+    <w:p>
+      <w:pPr>
+        <w:rPr>
+          <w:rFonts w:hint="eastAsia"/>
+        </w:rPr>
+      </w:pPr>
+      <w:r>
+        <w:rPr>
+          <w:rFonts w:hint="eastAsia"/>
+        </w:rPr>
+        <w:t>게임 시작 이후 해당 플레이어 위치로 변경된 것 확인</w:t>
+      </w:r>
+      <w:bookmarkStart w:id="0" w:name="_GoBack"/>
+      <w:bookmarkEnd w:id="0"/>
+    </w:p>
+    <w:p>
+      <w:pPr>
+        <w:pStyle w:val="a4"/>
+        <w:numPr>
+          <w:ilvl w:val="0"/>
+          <w:numId w:val="1"/>
+        </w:numPr>
+        <w:ind w:leftChars="0"/>
+      </w:pPr>
+      <w:r>
+        <w:lastRenderedPageBreak/>
         <w:t>You tube</w:t>
       </w:r>
       <w:r>

--- a/보고서/김나단/작업일지37.docx
+++ b/보고서/김나단/작업일지37.docx
@@ -413,7 +413,7 @@
               <w:rPr>
                 <w:rFonts w:hint="eastAsia"/>
               </w:rPr>
-              <w:t>모델 변경 필요한 것들 변경 및 그에 따른 밸런스 조정</w:t>
+              <w:t>서버 룸 씬 구현</w:t>
             </w:r>
           </w:p>
           <w:p>
@@ -424,16 +424,38 @@
               <w:rPr>
                 <w:rFonts w:hint="eastAsia"/>
               </w:rPr>
-              <w:t xml:space="preserve">플레이어 </w:t>
-            </w:r>
-            <w:r>
-              <w:t xml:space="preserve">AI </w:t>
-            </w:r>
-            <w:r>
-              <w:rPr>
-                <w:rFonts w:hint="eastAsia"/>
-              </w:rPr>
-              <w:t>연구</w:t>
+              <w:t>서버,</w:t>
+            </w:r>
+            <w:r>
+              <w:t xml:space="preserve"> </w:t>
+            </w:r>
+            <w:r>
+              <w:rPr>
+                <w:rFonts w:hint="eastAsia"/>
+              </w:rPr>
+              <w:t xml:space="preserve">클라이언트 간 팀 변경 버그 </w:t>
+            </w:r>
+            <w:proofErr w:type="spellStart"/>
+            <w:r>
+              <w:rPr>
+                <w:rFonts w:hint="eastAsia"/>
+              </w:rPr>
+              <w:t>픽스</w:t>
+            </w:r>
+            <w:proofErr w:type="spellEnd"/>
+          </w:p>
+          <w:p>
+            <w:pPr>
+              <w:jc w:val="left"/>
+              <w:rPr>
+                <w:rFonts w:hint="eastAsia"/>
+              </w:rPr>
+            </w:pPr>
+            <w:r>
+              <w:rPr>
+                <w:rFonts w:hint="eastAsia"/>
+              </w:rPr>
+              <w:t>게임 중일 때 플레이어 입장 막는 기능 추가</w:t>
             </w:r>
           </w:p>
         </w:tc>
@@ -714,6 +736,7 @@
         <w:rPr>
           <w:rFonts w:hint="eastAsia"/>
         </w:rPr>
+        <w:lastRenderedPageBreak/>
         <w:t>파 컨셉의 로딩 바 적용</w:t>
       </w:r>
     </w:p>
@@ -730,7 +753,6 @@
         <w:rPr>
           <w:rFonts w:hint="eastAsia"/>
         </w:rPr>
-        <w:lastRenderedPageBreak/>
         <w:t>둥근 사각형 모양으로 변경</w:t>
       </w:r>
     </w:p>
@@ -964,6 +986,7 @@
         <w:rPr>
           <w:noProof/>
         </w:rPr>
+        <w:lastRenderedPageBreak/>
         <w:drawing>
           <wp:inline distT="0" distB="0" distL="0" distR="0" wp14:anchorId="4FEC6B29" wp14:editId="67A682A0">
             <wp:extent cx="5602316" cy="3286125"/>
@@ -1014,7 +1037,6 @@
         <w:rPr>
           <w:rFonts w:hint="eastAsia"/>
         </w:rPr>
-        <w:lastRenderedPageBreak/>
         <w:t>이동할 수 없는 버그 발생</w:t>
       </w:r>
     </w:p>
@@ -1212,6 +1234,7 @@
         <w:rPr>
           <w:noProof/>
         </w:rPr>
+        <w:lastRenderedPageBreak/>
         <w:drawing>
           <wp:inline distT="0" distB="0" distL="0" distR="0" wp14:anchorId="647F2F46" wp14:editId="09B0B5A9">
             <wp:extent cx="6462953" cy="3790950"/>
@@ -1250,19 +1273,12 @@
       </w:r>
     </w:p>
     <w:p>
-      <w:pPr>
-        <w:rPr>
-          <w:rFonts w:hint="eastAsia"/>
-        </w:rPr>
-      </w:pPr>
       <w:r>
         <w:rPr>
           <w:rFonts w:hint="eastAsia"/>
         </w:rPr>
         <w:t>게임 시작 이후 해당 플레이어 위치로 변경된 것 확인</w:t>
       </w:r>
-      <w:bookmarkStart w:id="0" w:name="_GoBack"/>
-      <w:bookmarkEnd w:id="0"/>
     </w:p>
     <w:p>
       <w:pPr>
@@ -1272,9 +1288,141 @@
           <w:numId w:val="1"/>
         </w:numPr>
         <w:ind w:leftChars="0"/>
-      </w:pPr>
-      <w:r>
-        <w:lastRenderedPageBreak/>
+        <w:jc w:val="left"/>
+      </w:pPr>
+      <w:r>
+        <w:rPr>
+          <w:rFonts w:hint="eastAsia"/>
+        </w:rPr>
+        <w:t>서버 룸 씬 구현</w:t>
+      </w:r>
+    </w:p>
+    <w:p>
+      <w:pPr>
+        <w:pStyle w:val="a4"/>
+        <w:numPr>
+          <w:ilvl w:val="0"/>
+          <w:numId w:val="1"/>
+        </w:numPr>
+        <w:ind w:leftChars="0"/>
+        <w:jc w:val="left"/>
+      </w:pPr>
+      <w:r>
+        <w:rPr>
+          <w:rFonts w:hint="eastAsia"/>
+        </w:rPr>
+        <w:t>서버,</w:t>
+      </w:r>
+      <w:r>
+        <w:t xml:space="preserve"> </w:t>
+      </w:r>
+      <w:r>
+        <w:rPr>
+          <w:rFonts w:hint="eastAsia"/>
+        </w:rPr>
+        <w:t xml:space="preserve">클라이언트 간 팀 변경 버그 </w:t>
+      </w:r>
+      <w:proofErr w:type="spellStart"/>
+      <w:r>
+        <w:rPr>
+          <w:rFonts w:hint="eastAsia"/>
+        </w:rPr>
+        <w:t>픽스</w:t>
+      </w:r>
+      <w:proofErr w:type="spellEnd"/>
+    </w:p>
+    <w:p>
+      <w:pPr>
+        <w:pStyle w:val="a4"/>
+        <w:numPr>
+          <w:ilvl w:val="1"/>
+          <w:numId w:val="1"/>
+        </w:numPr>
+        <w:ind w:leftChars="0"/>
+        <w:jc w:val="left"/>
+        <w:rPr>
+          <w:rFonts w:hint="eastAsia"/>
+        </w:rPr>
+      </w:pPr>
+      <w:r>
+        <w:rPr>
+          <w:rFonts w:hint="eastAsia"/>
+        </w:rPr>
+        <w:t>F</w:t>
+      </w:r>
+      <w:r>
+        <w:t>ake Id</w:t>
+      </w:r>
+      <w:r>
+        <w:rPr>
+          <w:rFonts w:hint="eastAsia"/>
+        </w:rPr>
+        <w:t xml:space="preserve">를 추가하여 기존 </w:t>
+      </w:r>
+      <w:r>
+        <w:t>Id</w:t>
+      </w:r>
+      <w:r>
+        <w:rPr>
+          <w:rFonts w:hint="eastAsia"/>
+        </w:rPr>
+        <w:t xml:space="preserve">를 수정하지 않고 플레이어에게 가짜 </w:t>
+      </w:r>
+      <w:r>
+        <w:t>Id</w:t>
+      </w:r>
+      <w:r>
+        <w:rPr>
+          <w:rFonts w:hint="eastAsia"/>
+        </w:rPr>
+        <w:t>를 전달해 처리</w:t>
+      </w:r>
+    </w:p>
+    <w:p>
+      <w:pPr>
+        <w:pStyle w:val="a4"/>
+        <w:numPr>
+          <w:ilvl w:val="0"/>
+          <w:numId w:val="1"/>
+        </w:numPr>
+        <w:ind w:leftChars="0"/>
+      </w:pPr>
+      <w:r>
+        <w:rPr>
+          <w:rFonts w:hint="eastAsia"/>
+        </w:rPr>
+        <w:t>게임 중일 때 플레이어 입장 막는 기능 추가</w:t>
+      </w:r>
+    </w:p>
+    <w:p>
+      <w:pPr>
+        <w:pStyle w:val="a4"/>
+        <w:numPr>
+          <w:ilvl w:val="0"/>
+          <w:numId w:val="1"/>
+        </w:numPr>
+        <w:ind w:leftChars="0"/>
+        <w:rPr>
+          <w:rFonts w:hint="eastAsia"/>
+        </w:rPr>
+      </w:pPr>
+      <w:r>
+        <w:rPr>
+          <w:rFonts w:hint="eastAsia"/>
+        </w:rPr>
+        <w:t>서버에 연결 실패 시 클라이언트가 죽지 않고 타이틀 화면에서 이동하지 않도록 변경</w:t>
+      </w:r>
+    </w:p>
+    <w:p>
+      <w:pPr>
+        <w:pStyle w:val="a4"/>
+        <w:numPr>
+          <w:ilvl w:val="0"/>
+          <w:numId w:val="1"/>
+        </w:numPr>
+        <w:ind w:leftChars="0"/>
+      </w:pPr>
+      <w:r>
         <w:t>You tube</w:t>
       </w:r>
       <w:r>
@@ -1282,8 +1430,21 @@
       </w:r>
       <w:hyperlink w:history="1"/>
       <w:r>
-        <w:t xml:space="preserve"> -</w:t>
-      </w:r>
+        <w:t xml:space="preserve"> </w:t>
+      </w:r>
+      <w:hyperlink r:id="rId16" w:history="1">
+        <w:r>
+          <w:rPr>
+            <w:rStyle w:val="a5"/>
+          </w:rPr>
+          <w:t>https://youtu.be/h4ZHu3VjY_c</w:t>
+        </w:r>
+      </w:hyperlink>
+      <w:r>
+        <w:t xml:space="preserve"> </w:t>
+      </w:r>
+      <w:bookmarkStart w:id="0" w:name="_GoBack"/>
+      <w:bookmarkEnd w:id="0"/>
     </w:p>
     <w:tbl>
       <w:tblPr>
